--- a/отчёт.docx
+++ b/отчёт.docx
@@ -578,6 +578,33 @@
           <w:lang w:val="ru-RU"/>
         </w:rPr>
         <w:t>Ход работы:</w:t>
+      </w:r>
+    </w:p>
+    <w:p>
+      <w:pPr>
+        <w:rPr>
+          <w:rFonts w:hint="default"/>
+          <w:lang w:val="ru-RU"/>
+        </w:rPr>
+      </w:pPr>
+    </w:p>
+    <w:p>
+      <w:pPr>
+        <w:rPr>
+          <w:rFonts w:hint="default"/>
+          <w:b/>
+          <w:bCs/>
+          <w:lang w:val="en-US"/>
+        </w:rPr>
+      </w:pPr>
+      <w:r>
+        <w:rPr>
+          <w:rFonts w:hint="default"/>
+          <w:b/>
+          <w:bCs/>
+          <w:lang w:val="en-US"/>
+        </w:rPr>
+        <w:t>PART I</w:t>
       </w:r>
     </w:p>
     <w:p>
@@ -1576,6 +1603,229 @@
         </w:rPr>
         <w:t>Закомитить новую версию программы</w:t>
       </w:r>
+    </w:p>
+    <w:p>
+      <w:r>
+        <w:drawing>
+          <wp:inline distT="0" distB="0" distL="114300" distR="114300">
+            <wp:extent cx="4876800" cy="4181475"/>
+            <wp:effectExtent l="0" t="0" r="0" b="9525"/>
+            <wp:docPr id="13" name="Изображение 13"/>
+            <wp:cNvGraphicFramePr>
+              <a:graphicFrameLocks xmlns:a="http://schemas.openxmlformats.org/drawingml/2006/main" noChangeAspect="1"/>
+            </wp:cNvGraphicFramePr>
+            <a:graphic xmlns:a="http://schemas.openxmlformats.org/drawingml/2006/main">
+              <a:graphicData uri="http://schemas.openxmlformats.org/drawingml/2006/picture">
+                <pic:pic xmlns:pic="http://schemas.openxmlformats.org/drawingml/2006/picture">
+                  <pic:nvPicPr>
+                    <pic:cNvPr id="13" name="Изображение 13"/>
+                    <pic:cNvPicPr>
+                      <a:picLocks noChangeAspect="1"/>
+                    </pic:cNvPicPr>
+                  </pic:nvPicPr>
+                  <pic:blipFill>
+                    <a:blip r:embed="rId15"/>
+                    <a:stretch>
+                      <a:fillRect/>
+                    </a:stretch>
+                  </pic:blipFill>
+                  <pic:spPr>
+                    <a:xfrm>
+                      <a:off x="0" y="0"/>
+                      <a:ext cx="4876800" cy="4181475"/>
+                    </a:xfrm>
+                    <a:prstGeom prst="rect">
+                      <a:avLst/>
+                    </a:prstGeom>
+                    <a:noFill/>
+                    <a:ln>
+                      <a:noFill/>
+                    </a:ln>
+                  </pic:spPr>
+                </pic:pic>
+              </a:graphicData>
+            </a:graphic>
+          </wp:inline>
+        </w:drawing>
+      </w:r>
+    </w:p>
+    <w:p/>
+    <w:p>
+      <w:pPr>
+        <w:rPr>
+          <w:rFonts w:hint="default"/>
+          <w:lang w:val="ru-RU"/>
+        </w:rPr>
+      </w:pPr>
+      <w:r>
+        <w:rPr>
+          <w:rFonts w:hint="default"/>
+          <w:lang w:val="en-US"/>
+        </w:rPr>
+        <w:t xml:space="preserve">8) </w:t>
+      </w:r>
+      <w:r>
+        <w:rPr>
+          <w:rFonts w:hint="default"/>
+          <w:lang w:val="ru-RU"/>
+        </w:rPr>
+        <w:t>Запушить изменения в удалённый репозиторий</w:t>
+      </w:r>
+    </w:p>
+    <w:p>
+      <w:r>
+        <w:drawing>
+          <wp:inline distT="0" distB="0" distL="114300" distR="114300">
+            <wp:extent cx="4495800" cy="1504950"/>
+            <wp:effectExtent l="0" t="0" r="0" b="0"/>
+            <wp:docPr id="14" name="Изображение 14"/>
+            <wp:cNvGraphicFramePr>
+              <a:graphicFrameLocks xmlns:a="http://schemas.openxmlformats.org/drawingml/2006/main" noChangeAspect="1"/>
+            </wp:cNvGraphicFramePr>
+            <a:graphic xmlns:a="http://schemas.openxmlformats.org/drawingml/2006/main">
+              <a:graphicData uri="http://schemas.openxmlformats.org/drawingml/2006/picture">
+                <pic:pic xmlns:pic="http://schemas.openxmlformats.org/drawingml/2006/picture">
+                  <pic:nvPicPr>
+                    <pic:cNvPr id="14" name="Изображение 14"/>
+                    <pic:cNvPicPr>
+                      <a:picLocks noChangeAspect="1"/>
+                    </pic:cNvPicPr>
+                  </pic:nvPicPr>
+                  <pic:blipFill>
+                    <a:blip r:embed="rId16"/>
+                    <a:stretch>
+                      <a:fillRect/>
+                    </a:stretch>
+                  </pic:blipFill>
+                  <pic:spPr>
+                    <a:xfrm>
+                      <a:off x="0" y="0"/>
+                      <a:ext cx="4495800" cy="1504950"/>
+                    </a:xfrm>
+                    <a:prstGeom prst="rect">
+                      <a:avLst/>
+                    </a:prstGeom>
+                    <a:noFill/>
+                    <a:ln>
+                      <a:noFill/>
+                    </a:ln>
+                  </pic:spPr>
+                </pic:pic>
+              </a:graphicData>
+            </a:graphic>
+          </wp:inline>
+        </w:drawing>
+      </w:r>
+    </w:p>
+    <w:p/>
+    <w:p>
+      <w:pPr>
+        <w:rPr>
+          <w:rFonts w:hint="default"/>
+          <w:lang w:val="ru-RU"/>
+        </w:rPr>
+      </w:pPr>
+      <w:r>
+        <w:rPr>
+          <w:rFonts w:hint="default"/>
+          <w:lang w:val="en-US"/>
+        </w:rPr>
+        <w:t xml:space="preserve">9) </w:t>
+      </w:r>
+      <w:r>
+        <w:rPr>
+          <w:rFonts w:hint="default"/>
+          <w:lang w:val="ru-RU"/>
+        </w:rPr>
+        <w:t>Проверить историю коммитов в удалённом репозитории</w:t>
+      </w:r>
+    </w:p>
+    <w:p>
+      <w:pPr>
+        <w:rPr>
+          <w:rFonts w:hint="default"/>
+          <w:lang w:val="ru-RU"/>
+        </w:rPr>
+      </w:pPr>
+      <w:r>
+        <w:drawing>
+          <wp:inline distT="0" distB="0" distL="114300" distR="114300">
+            <wp:extent cx="5266055" cy="1426210"/>
+            <wp:effectExtent l="0" t="0" r="10795" b="2540"/>
+            <wp:docPr id="15" name="Изображение 15"/>
+            <wp:cNvGraphicFramePr>
+              <a:graphicFrameLocks xmlns:a="http://schemas.openxmlformats.org/drawingml/2006/main" noChangeAspect="1"/>
+            </wp:cNvGraphicFramePr>
+            <a:graphic xmlns:a="http://schemas.openxmlformats.org/drawingml/2006/main">
+              <a:graphicData uri="http://schemas.openxmlformats.org/drawingml/2006/picture">
+                <pic:pic xmlns:pic="http://schemas.openxmlformats.org/drawingml/2006/picture">
+                  <pic:nvPicPr>
+                    <pic:cNvPr id="15" name="Изображение 15"/>
+                    <pic:cNvPicPr>
+                      <a:picLocks noChangeAspect="1"/>
+                    </pic:cNvPicPr>
+                  </pic:nvPicPr>
+                  <pic:blipFill>
+                    <a:blip r:embed="rId17"/>
+                    <a:stretch>
+                      <a:fillRect/>
+                    </a:stretch>
+                  </pic:blipFill>
+                  <pic:spPr>
+                    <a:xfrm>
+                      <a:off x="0" y="0"/>
+                      <a:ext cx="5266055" cy="1426210"/>
+                    </a:xfrm>
+                    <a:prstGeom prst="rect">
+                      <a:avLst/>
+                    </a:prstGeom>
+                    <a:noFill/>
+                    <a:ln>
+                      <a:noFill/>
+                    </a:ln>
+                  </pic:spPr>
+                </pic:pic>
+              </a:graphicData>
+            </a:graphic>
+          </wp:inline>
+        </w:drawing>
+      </w:r>
+    </w:p>
+    <w:p>
+      <w:pPr>
+        <w:rPr>
+          <w:lang w:val="ru-RU"/>
+        </w:rPr>
+      </w:pPr>
+    </w:p>
+    <w:p>
+      <w:pPr>
+        <w:rPr>
+          <w:rFonts w:hint="default"/>
+          <w:b/>
+          <w:bCs/>
+          <w:lang w:val="en-US"/>
+        </w:rPr>
+      </w:pPr>
+      <w:r>
+        <w:rPr>
+          <w:rFonts w:hint="default"/>
+          <w:b/>
+          <w:bCs/>
+          <w:lang w:val="en-US"/>
+        </w:rPr>
+        <w:t>PART II</w:t>
+      </w:r>
+    </w:p>
+    <w:p>
+      <w:pPr>
+        <w:rPr>
+          <w:rFonts w:hint="default"/>
+          <w:b/>
+          <w:bCs/>
+          <w:lang w:val="en-US"/>
+        </w:rPr>
+      </w:pPr>
       <w:bookmarkStart w:id="0" w:name="_GoBack"/>
       <w:bookmarkEnd w:id="0"/>
     </w:p>

--- a/отчёт.docx
+++ b/отчёт.docx
@@ -1826,8 +1826,265 @@
           <w:lang w:val="en-US"/>
         </w:rPr>
       </w:pPr>
+    </w:p>
+    <w:p>
+      <w:pPr>
+        <w:rPr>
+          <w:rFonts w:hint="default"/>
+          <w:b w:val="0"/>
+          <w:bCs w:val="0"/>
+          <w:lang w:val="en-US"/>
+        </w:rPr>
+      </w:pPr>
+      <w:r>
+        <w:rPr>
+          <w:rFonts w:hint="default"/>
+          <w:b w:val="0"/>
+          <w:bCs w:val="0"/>
+          <w:lang w:val="en-US"/>
+        </w:rPr>
+        <w:t xml:space="preserve">1) </w:t>
+      </w:r>
+      <w:r>
+        <w:rPr>
+          <w:rFonts w:hint="default"/>
+          <w:b w:val="0"/>
+          <w:bCs w:val="0"/>
+          <w:lang w:val="ru-RU"/>
+        </w:rPr>
+        <w:t xml:space="preserve">создаём локальную вектку </w:t>
+      </w:r>
+      <w:r>
+        <w:rPr>
+          <w:rFonts w:hint="default"/>
+          <w:b w:val="0"/>
+          <w:bCs w:val="0"/>
+          <w:lang w:val="en-US"/>
+        </w:rPr>
+        <w:t>patch1</w:t>
+      </w:r>
+    </w:p>
+    <w:p>
+      <w:pPr>
+        <w:rPr>
+          <w:rFonts w:hint="default"/>
+          <w:b w:val="0"/>
+          <w:bCs w:val="0"/>
+          <w:lang w:val="en-US"/>
+        </w:rPr>
+      </w:pPr>
+    </w:p>
+    <w:p>
+      <w:pPr>
+        <w:rPr>
+          <w:rFonts w:hint="default"/>
+          <w:b w:val="0"/>
+          <w:bCs w:val="0"/>
+          <w:lang w:val="en-US"/>
+        </w:rPr>
+      </w:pPr>
+      <w:r>
+        <w:rPr>
+          <w:rFonts w:hint="default" w:ascii="Lucida Console" w:hAnsi="Lucida Console" w:eastAsia="Lucida Console"/>
+          <w:color w:val="auto"/>
+          <w:sz w:val="18"/>
+          <w:szCs w:val="24"/>
+        </w:rPr>
+        <w:t>$ mkdir patch1</w:t>
+      </w:r>
+    </w:p>
+    <w:p>
+      <w:pPr>
+        <w:rPr>
+          <w:rFonts w:hint="default"/>
+          <w:lang w:val="en-US"/>
+        </w:rPr>
+      </w:pPr>
+      <w:r>
+        <w:drawing>
+          <wp:inline distT="0" distB="0" distL="114300" distR="114300">
+            <wp:extent cx="4067175" cy="276225"/>
+            <wp:effectExtent l="0" t="0" r="9525" b="9525"/>
+            <wp:docPr id="16" name="Изображение 16"/>
+            <wp:cNvGraphicFramePr>
+              <a:graphicFrameLocks xmlns:a="http://schemas.openxmlformats.org/drawingml/2006/main" noChangeAspect="1"/>
+            </wp:cNvGraphicFramePr>
+            <a:graphic xmlns:a="http://schemas.openxmlformats.org/drawingml/2006/main">
+              <a:graphicData uri="http://schemas.openxmlformats.org/drawingml/2006/picture">
+                <pic:pic xmlns:pic="http://schemas.openxmlformats.org/drawingml/2006/picture">
+                  <pic:nvPicPr>
+                    <pic:cNvPr id="16" name="Изображение 16"/>
+                    <pic:cNvPicPr>
+                      <a:picLocks noChangeAspect="1"/>
+                    </pic:cNvPicPr>
+                  </pic:nvPicPr>
+                  <pic:blipFill>
+                    <a:blip r:embed="rId18"/>
+                    <a:stretch>
+                      <a:fillRect/>
+                    </a:stretch>
+                  </pic:blipFill>
+                  <pic:spPr>
+                    <a:xfrm>
+                      <a:off x="0" y="0"/>
+                      <a:ext cx="4067175" cy="276225"/>
+                    </a:xfrm>
+                    <a:prstGeom prst="rect">
+                      <a:avLst/>
+                    </a:prstGeom>
+                    <a:noFill/>
+                    <a:ln>
+                      <a:noFill/>
+                    </a:ln>
+                  </pic:spPr>
+                </pic:pic>
+              </a:graphicData>
+            </a:graphic>
+          </wp:inline>
+        </w:drawing>
+      </w:r>
+    </w:p>
+    <w:p>
+      <w:pPr>
+        <w:rPr>
+          <w:rFonts w:hint="default"/>
+          <w:b w:val="0"/>
+          <w:bCs w:val="0"/>
+          <w:lang w:val="en-US"/>
+        </w:rPr>
+      </w:pPr>
+    </w:p>
+    <w:p>
+      <w:pPr>
+        <w:rPr>
+          <w:rFonts w:hint="default"/>
+          <w:b w:val="0"/>
+          <w:bCs w:val="0"/>
+          <w:lang w:val="ru-RU"/>
+        </w:rPr>
+      </w:pPr>
+      <w:r>
+        <w:rPr>
+          <w:rFonts w:hint="default"/>
+          <w:b w:val="0"/>
+          <w:bCs w:val="0"/>
+          <w:lang w:val="en-US"/>
+        </w:rPr>
+        <w:t xml:space="preserve">2) </w:t>
+      </w:r>
+      <w:r>
+        <w:rPr>
+          <w:rFonts w:hint="default"/>
+          <w:b w:val="0"/>
+          <w:bCs w:val="0"/>
+          <w:lang w:val="ru-RU"/>
+        </w:rPr>
+        <w:t>Вносим изменения в код</w:t>
+      </w:r>
+    </w:p>
+    <w:p>
+      <w:pPr>
+        <w:rPr>
+          <w:rFonts w:hint="default"/>
+          <w:b w:val="0"/>
+          <w:bCs w:val="0"/>
+          <w:lang w:val="ru-RU"/>
+        </w:rPr>
+      </w:pPr>
+    </w:p>
+    <w:p>
+      <w:pPr>
+        <w:rPr>
+          <w:rFonts w:hint="default"/>
+          <w:b w:val="0"/>
+          <w:bCs w:val="0"/>
+          <w:lang w:val="ru-RU"/>
+        </w:rPr>
+      </w:pPr>
+      <w:r>
+        <w:rPr>
+          <w:rFonts w:hint="default"/>
+          <w:b w:val="0"/>
+          <w:bCs w:val="0"/>
+          <w:lang w:val="ru-RU"/>
+        </w:rPr>
+        <w:t>3) комментим и обновняем репозиторий</w:t>
+      </w:r>
+    </w:p>
+    <w:p>
+      <w:r>
+        <w:drawing>
+          <wp:inline distT="0" distB="0" distL="114300" distR="114300">
+            <wp:extent cx="4457700" cy="2200275"/>
+            <wp:effectExtent l="0" t="0" r="0" b="9525"/>
+            <wp:docPr id="17" name="Изображение 17"/>
+            <wp:cNvGraphicFramePr>
+              <a:graphicFrameLocks xmlns:a="http://schemas.openxmlformats.org/drawingml/2006/main" noChangeAspect="1"/>
+            </wp:cNvGraphicFramePr>
+            <a:graphic xmlns:a="http://schemas.openxmlformats.org/drawingml/2006/main">
+              <a:graphicData uri="http://schemas.openxmlformats.org/drawingml/2006/picture">
+                <pic:pic xmlns:pic="http://schemas.openxmlformats.org/drawingml/2006/picture">
+                  <pic:nvPicPr>
+                    <pic:cNvPr id="17" name="Изображение 17"/>
+                    <pic:cNvPicPr>
+                      <a:picLocks noChangeAspect="1"/>
+                    </pic:cNvPicPr>
+                  </pic:nvPicPr>
+                  <pic:blipFill>
+                    <a:blip r:embed="rId19"/>
+                    <a:stretch>
+                      <a:fillRect/>
+                    </a:stretch>
+                  </pic:blipFill>
+                  <pic:spPr>
+                    <a:xfrm>
+                      <a:off x="0" y="0"/>
+                      <a:ext cx="4457700" cy="2200275"/>
+                    </a:xfrm>
+                    <a:prstGeom prst="rect">
+                      <a:avLst/>
+                    </a:prstGeom>
+                    <a:noFill/>
+                    <a:ln>
+                      <a:noFill/>
+                    </a:ln>
+                  </pic:spPr>
+                </pic:pic>
+              </a:graphicData>
+            </a:graphic>
+          </wp:inline>
+        </w:drawing>
+      </w:r>
+    </w:p>
+    <w:p>
+      <w:pPr>
+        <w:rPr>
+          <w:rFonts w:hint="default"/>
+          <w:lang w:val="en-US"/>
+        </w:rPr>
+      </w:pPr>
       <w:bookmarkStart w:id="0" w:name="_GoBack"/>
       <w:bookmarkEnd w:id="0"/>
+    </w:p>
+    <w:p>
+      <w:pPr>
+        <w:rPr>
+          <w:rFonts w:hint="default"/>
+          <w:b w:val="0"/>
+          <w:bCs w:val="0"/>
+          <w:lang w:val="en-US"/>
+        </w:rPr>
+      </w:pPr>
+    </w:p>
+    <w:p>
+      <w:pPr>
+        <w:rPr>
+          <w:rFonts w:hint="default"/>
+          <w:b w:val="0"/>
+          <w:bCs w:val="0"/>
+          <w:lang w:val="en-US"/>
+        </w:rPr>
+      </w:pPr>
     </w:p>
     <w:p>
       <w:pPr>

--- a/отчёт.docx
+++ b/отчёт.docx
@@ -1953,6 +1953,49 @@
           <w:lang w:val="en-US"/>
         </w:rPr>
       </w:pPr>
+      <w:r>
+        <w:drawing>
+          <wp:inline distT="0" distB="0" distL="114300" distR="114300">
+            <wp:extent cx="4810125" cy="2876550"/>
+            <wp:effectExtent l="0" t="0" r="9525" b="0"/>
+            <wp:docPr id="18" name="Изображение 18"/>
+            <wp:cNvGraphicFramePr>
+              <a:graphicFrameLocks xmlns:a="http://schemas.openxmlformats.org/drawingml/2006/main" noChangeAspect="1"/>
+            </wp:cNvGraphicFramePr>
+            <a:graphic xmlns:a="http://schemas.openxmlformats.org/drawingml/2006/main">
+              <a:graphicData uri="http://schemas.openxmlformats.org/drawingml/2006/picture">
+                <pic:pic xmlns:pic="http://schemas.openxmlformats.org/drawingml/2006/picture">
+                  <pic:nvPicPr>
+                    <pic:cNvPr id="18" name="Изображение 18"/>
+                    <pic:cNvPicPr>
+                      <a:picLocks noChangeAspect="1"/>
+                    </pic:cNvPicPr>
+                  </pic:nvPicPr>
+                  <pic:blipFill>
+                    <a:blip r:embed="rId19"/>
+                    <a:stretch>
+                      <a:fillRect/>
+                    </a:stretch>
+                  </pic:blipFill>
+                  <pic:spPr>
+                    <a:xfrm>
+                      <a:off x="0" y="0"/>
+                      <a:ext cx="4810125" cy="2876550"/>
+                    </a:xfrm>
+                    <a:prstGeom prst="rect">
+                      <a:avLst/>
+                    </a:prstGeom>
+                    <a:noFill/>
+                    <a:ln>
+                      <a:noFill/>
+                    </a:ln>
+                  </pic:spPr>
+                </pic:pic>
+              </a:graphicData>
+            </a:graphic>
+          </wp:inline>
+        </w:drawing>
+      </w:r>
     </w:p>
     <w:p>
       <w:pPr>
@@ -1991,6 +2034,49 @@
           <w:lang w:val="ru-RU"/>
         </w:rPr>
       </w:pPr>
+      <w:r>
+        <w:drawing>
+          <wp:inline distT="0" distB="0" distL="114300" distR="114300">
+            <wp:extent cx="4076700" cy="2190750"/>
+            <wp:effectExtent l="0" t="0" r="0" b="0"/>
+            <wp:docPr id="20" name="Изображение 20"/>
+            <wp:cNvGraphicFramePr>
+              <a:graphicFrameLocks xmlns:a="http://schemas.openxmlformats.org/drawingml/2006/main" noChangeAspect="1"/>
+            </wp:cNvGraphicFramePr>
+            <a:graphic xmlns:a="http://schemas.openxmlformats.org/drawingml/2006/main">
+              <a:graphicData uri="http://schemas.openxmlformats.org/drawingml/2006/picture">
+                <pic:pic xmlns:pic="http://schemas.openxmlformats.org/drawingml/2006/picture">
+                  <pic:nvPicPr>
+                    <pic:cNvPr id="20" name="Изображение 20"/>
+                    <pic:cNvPicPr>
+                      <a:picLocks noChangeAspect="1"/>
+                    </pic:cNvPicPr>
+                  </pic:nvPicPr>
+                  <pic:blipFill>
+                    <a:blip r:embed="rId20"/>
+                    <a:stretch>
+                      <a:fillRect/>
+                    </a:stretch>
+                  </pic:blipFill>
+                  <pic:spPr>
+                    <a:xfrm>
+                      <a:off x="0" y="0"/>
+                      <a:ext cx="4076700" cy="2190750"/>
+                    </a:xfrm>
+                    <a:prstGeom prst="rect">
+                      <a:avLst/>
+                    </a:prstGeom>
+                    <a:noFill/>
+                    <a:ln>
+                      <a:noFill/>
+                    </a:ln>
+                  </pic:spPr>
+                </pic:pic>
+              </a:graphicData>
+            </a:graphic>
+          </wp:inline>
+        </w:drawing>
+      </w:r>
     </w:p>
     <w:p>
       <w:pPr>
@@ -2031,7 +2117,7 @@
                     </pic:cNvPicPr>
                   </pic:nvPicPr>
                   <pic:blipFill>
-                    <a:blip r:embed="rId19"/>
+                    <a:blip r:embed="rId21"/>
                     <a:stretch>
                       <a:fillRect/>
                     </a:stretch>
@@ -2063,18 +2149,118 @@
           <w:lang w:val="en-US"/>
         </w:rPr>
       </w:pPr>
-      <w:bookmarkStart w:id="0" w:name="_GoBack"/>
-      <w:bookmarkEnd w:id="0"/>
-    </w:p>
-    <w:p>
-      <w:pPr>
+    </w:p>
+    <w:p>
+      <w:pPr>
+        <w:rPr>
+          <w:rFonts w:hint="default"/>
+          <w:b w:val="0"/>
+          <w:bCs w:val="0"/>
+          <w:lang w:val="ru-RU"/>
+        </w:rPr>
+      </w:pPr>
+      <w:r>
         <w:rPr>
           <w:rFonts w:hint="default"/>
           <w:b w:val="0"/>
           <w:bCs w:val="0"/>
           <w:lang w:val="en-US"/>
         </w:rPr>
-      </w:pPr>
+        <w:t xml:space="preserve">4) </w:t>
+      </w:r>
+      <w:r>
+        <w:rPr>
+          <w:rFonts w:hint="default"/>
+          <w:b w:val="0"/>
+          <w:bCs w:val="0"/>
+          <w:lang w:val="ru-RU"/>
+        </w:rPr>
+        <w:t>проверяем что ветка доступна в удалённом репозитории</w:t>
+      </w:r>
+    </w:p>
+    <w:p>
+      <w:r>
+        <w:drawing>
+          <wp:inline distT="0" distB="0" distL="114300" distR="114300">
+            <wp:extent cx="5271770" cy="2323465"/>
+            <wp:effectExtent l="0" t="0" r="5080" b="635"/>
+            <wp:docPr id="19" name="Изображение 19"/>
+            <wp:cNvGraphicFramePr>
+              <a:graphicFrameLocks xmlns:a="http://schemas.openxmlformats.org/drawingml/2006/main" noChangeAspect="1"/>
+            </wp:cNvGraphicFramePr>
+            <a:graphic xmlns:a="http://schemas.openxmlformats.org/drawingml/2006/main">
+              <a:graphicData uri="http://schemas.openxmlformats.org/drawingml/2006/picture">
+                <pic:pic xmlns:pic="http://schemas.openxmlformats.org/drawingml/2006/picture">
+                  <pic:nvPicPr>
+                    <pic:cNvPr id="19" name="Изображение 19"/>
+                    <pic:cNvPicPr>
+                      <a:picLocks noChangeAspect="1"/>
+                    </pic:cNvPicPr>
+                  </pic:nvPicPr>
+                  <pic:blipFill>
+                    <a:blip r:embed="rId22"/>
+                    <a:stretch>
+                      <a:fillRect/>
+                    </a:stretch>
+                  </pic:blipFill>
+                  <pic:spPr>
+                    <a:xfrm>
+                      <a:off x="0" y="0"/>
+                      <a:ext cx="5271770" cy="2323465"/>
+                    </a:xfrm>
+                    <a:prstGeom prst="rect">
+                      <a:avLst/>
+                    </a:prstGeom>
+                    <a:noFill/>
+                    <a:ln>
+                      <a:noFill/>
+                    </a:ln>
+                  </pic:spPr>
+                </pic:pic>
+              </a:graphicData>
+            </a:graphic>
+          </wp:inline>
+        </w:drawing>
+      </w:r>
+    </w:p>
+    <w:p/>
+    <w:p>
+      <w:pPr>
+        <w:rPr>
+          <w:rFonts w:hint="default"/>
+          <w:lang w:val="ru-RU"/>
+        </w:rPr>
+      </w:pPr>
+      <w:r>
+        <w:rPr>
+          <w:rFonts w:hint="default"/>
+          <w:lang w:val="ru-RU"/>
+        </w:rPr>
+        <w:t>5)</w:t>
+      </w:r>
+      <w:r>
+        <w:rPr>
+          <w:rFonts w:hint="default"/>
+          <w:lang w:val="en-US"/>
+        </w:rPr>
+        <w:t xml:space="preserve"> </w:t>
+      </w:r>
+      <w:r>
+        <w:rPr>
+          <w:rFonts w:hint="default"/>
+          <w:lang w:val="ru-RU"/>
+        </w:rPr>
+        <w:t>Создаю</w:t>
+      </w:r>
+      <w:bookmarkStart w:id="0" w:name="_GoBack"/>
+      <w:bookmarkEnd w:id="0"/>
+      <w:r>
+        <w:rPr>
+          <w:rFonts w:hint="default"/>
+          <w:lang w:val="ru-RU"/>
+        </w:rPr>
+        <w:t xml:space="preserve"> pull - request patch1-&gt;master</w:t>
+      </w:r>
     </w:p>
     <w:p>
       <w:pPr>
@@ -2089,7 +2275,8 @@
     <w:p>
       <w:pPr>
         <w:rPr>
-          <w:lang w:val="ru-RU"/>
+          <w:rFonts w:hint="default"/>
+          <w:lang w:val="en-US"/>
         </w:rPr>
       </w:pPr>
     </w:p>

--- a/отчёт.docx
+++ b/отчёт.docx
@@ -2250,17 +2250,202 @@
           <w:rFonts w:hint="default"/>
           <w:lang w:val="ru-RU"/>
         </w:rPr>
-        <w:t>Создаю</w:t>
+        <w:t>Создаю pull - request patch1-&gt;master</w:t>
+      </w:r>
+    </w:p>
+    <w:p>
+      <w:pPr>
+        <w:rPr>
+          <w:rFonts w:hint="default"/>
+          <w:b w:val="0"/>
+          <w:bCs w:val="0"/>
+          <w:lang w:val="en-US"/>
+        </w:rPr>
+      </w:pPr>
+    </w:p>
+    <w:p>
+      <w:r>
+        <w:drawing>
+          <wp:inline distT="0" distB="0" distL="114300" distR="114300">
+            <wp:extent cx="4943475" cy="2581275"/>
+            <wp:effectExtent l="0" t="0" r="9525" b="9525"/>
+            <wp:docPr id="21" name="Изображение 21"/>
+            <wp:cNvGraphicFramePr>
+              <a:graphicFrameLocks xmlns:a="http://schemas.openxmlformats.org/drawingml/2006/main" noChangeAspect="1"/>
+            </wp:cNvGraphicFramePr>
+            <a:graphic xmlns:a="http://schemas.openxmlformats.org/drawingml/2006/main">
+              <a:graphicData uri="http://schemas.openxmlformats.org/drawingml/2006/picture">
+                <pic:pic xmlns:pic="http://schemas.openxmlformats.org/drawingml/2006/picture">
+                  <pic:nvPicPr>
+                    <pic:cNvPr id="21" name="Изображение 21"/>
+                    <pic:cNvPicPr>
+                      <a:picLocks noChangeAspect="1"/>
+                    </pic:cNvPicPr>
+                  </pic:nvPicPr>
+                  <pic:blipFill>
+                    <a:blip r:embed="rId23"/>
+                    <a:stretch>
+                      <a:fillRect/>
+                    </a:stretch>
+                  </pic:blipFill>
+                  <pic:spPr>
+                    <a:xfrm>
+                      <a:off x="0" y="0"/>
+                      <a:ext cx="4943475" cy="2581275"/>
+                    </a:xfrm>
+                    <a:prstGeom prst="rect">
+                      <a:avLst/>
+                    </a:prstGeom>
+                    <a:noFill/>
+                    <a:ln>
+                      <a:noFill/>
+                    </a:ln>
+                  </pic:spPr>
+                </pic:pic>
+              </a:graphicData>
+            </a:graphic>
+          </wp:inline>
+        </w:drawing>
+      </w:r>
+    </w:p>
+    <w:p/>
+    <w:p>
+      <w:r>
+        <w:drawing>
+          <wp:inline distT="0" distB="0" distL="114300" distR="114300">
+            <wp:extent cx="5270500" cy="5074285"/>
+            <wp:effectExtent l="0" t="0" r="6350" b="12065"/>
+            <wp:docPr id="22" name="Изображение 22"/>
+            <wp:cNvGraphicFramePr>
+              <a:graphicFrameLocks xmlns:a="http://schemas.openxmlformats.org/drawingml/2006/main" noChangeAspect="1"/>
+            </wp:cNvGraphicFramePr>
+            <a:graphic xmlns:a="http://schemas.openxmlformats.org/drawingml/2006/main">
+              <a:graphicData uri="http://schemas.openxmlformats.org/drawingml/2006/picture">
+                <pic:pic xmlns:pic="http://schemas.openxmlformats.org/drawingml/2006/picture">
+                  <pic:nvPicPr>
+                    <pic:cNvPr id="22" name="Изображение 22"/>
+                    <pic:cNvPicPr>
+                      <a:picLocks noChangeAspect="1"/>
+                    </pic:cNvPicPr>
+                  </pic:nvPicPr>
+                  <pic:blipFill>
+                    <a:blip r:embed="rId24"/>
+                    <a:stretch>
+                      <a:fillRect/>
+                    </a:stretch>
+                  </pic:blipFill>
+                  <pic:spPr>
+                    <a:xfrm>
+                      <a:off x="0" y="0"/>
+                      <a:ext cx="5270500" cy="5074285"/>
+                    </a:xfrm>
+                    <a:prstGeom prst="rect">
+                      <a:avLst/>
+                    </a:prstGeom>
+                    <a:noFill/>
+                    <a:ln>
+                      <a:noFill/>
+                    </a:ln>
+                  </pic:spPr>
+                </pic:pic>
+              </a:graphicData>
+            </a:graphic>
+          </wp:inline>
+        </w:drawing>
+      </w:r>
+    </w:p>
+    <w:p/>
+    <w:p>
+      <w:pPr>
+        <w:rPr>
+          <w:rFonts w:hint="default"/>
+          <w:lang w:val="ru-RU"/>
+        </w:rPr>
+      </w:pPr>
+      <w:r>
+        <w:rPr>
+          <w:rFonts w:hint="default"/>
+          <w:lang w:val="en-US"/>
+        </w:rPr>
+        <w:t xml:space="preserve">6) </w:t>
+      </w:r>
+      <w:r>
+        <w:rPr>
+          <w:rFonts w:hint="default"/>
+          <w:lang w:val="ru-RU"/>
+        </w:rPr>
+        <w:t>Вставка комментария в исходный код</w:t>
+      </w:r>
+    </w:p>
+    <w:p>
+      <w:r>
+        <w:drawing>
+          <wp:inline distT="0" distB="0" distL="114300" distR="114300">
+            <wp:extent cx="4829175" cy="2276475"/>
+            <wp:effectExtent l="0" t="0" r="9525" b="9525"/>
+            <wp:docPr id="23" name="Изображение 23"/>
+            <wp:cNvGraphicFramePr>
+              <a:graphicFrameLocks xmlns:a="http://schemas.openxmlformats.org/drawingml/2006/main" noChangeAspect="1"/>
+            </wp:cNvGraphicFramePr>
+            <a:graphic xmlns:a="http://schemas.openxmlformats.org/drawingml/2006/main">
+              <a:graphicData uri="http://schemas.openxmlformats.org/drawingml/2006/picture">
+                <pic:pic xmlns:pic="http://schemas.openxmlformats.org/drawingml/2006/picture">
+                  <pic:nvPicPr>
+                    <pic:cNvPr id="23" name="Изображение 23"/>
+                    <pic:cNvPicPr>
+                      <a:picLocks noChangeAspect="1"/>
+                    </pic:cNvPicPr>
+                  </pic:nvPicPr>
+                  <pic:blipFill>
+                    <a:blip r:embed="rId25"/>
+                    <a:stretch>
+                      <a:fillRect/>
+                    </a:stretch>
+                  </pic:blipFill>
+                  <pic:spPr>
+                    <a:xfrm>
+                      <a:off x="0" y="0"/>
+                      <a:ext cx="4829175" cy="2276475"/>
+                    </a:xfrm>
+                    <a:prstGeom prst="rect">
+                      <a:avLst/>
+                    </a:prstGeom>
+                    <a:noFill/>
+                    <a:ln>
+                      <a:noFill/>
+                    </a:ln>
+                  </pic:spPr>
+                </pic:pic>
+              </a:graphicData>
+            </a:graphic>
+          </wp:inline>
+        </w:drawing>
+      </w:r>
+    </w:p>
+    <w:p/>
+    <w:p>
+      <w:pPr>
+        <w:rPr>
+          <w:rFonts w:hint="default"/>
+          <w:lang w:val="en-US"/>
+        </w:rPr>
+      </w:pPr>
+      <w:r>
+        <w:rPr>
+          <w:rFonts w:hint="default"/>
+          <w:lang w:val="ru-RU"/>
+        </w:rPr>
+        <w:t xml:space="preserve">7) </w:t>
+      </w:r>
+      <w:r>
+        <w:rPr>
+          <w:rFonts w:hint="default"/>
+          <w:lang w:val="en-US"/>
+        </w:rPr>
+        <w:t>commit and push</w:t>
       </w:r>
       <w:bookmarkStart w:id="0" w:name="_GoBack"/>
       <w:bookmarkEnd w:id="0"/>
-      <w:r>
-        <w:rPr>
-          <w:rFonts w:hint="default"/>
-          <w:lang w:val="ru-RU"/>
-        </w:rPr>
-        <w:t xml:space="preserve"> pull - request patch1-&gt;master</w:t>
-      </w:r>
     </w:p>
     <w:p>
       <w:pPr>
